--- a/Docs/Observaciones-Lab 9.docx
+++ b/Docs/Observaciones-Lab 9.docx
@@ -4,7 +4,7 @@
   <w:body>
     <w:p>
       <w:pPr>
-        <w:pStyle w:val="Title"/>
+        <w:pStyle w:val="Ttulo"/>
         <w:jc w:val="center"/>
         <w:rPr>
           <w:b/>
@@ -37,61 +37,45 @@
           <w:noProof w:val="0"/>
           <w:lang w:val="es-CO"/>
         </w:rPr>
-        <w:t xml:space="preserve">Estudiante </w:t>
-      </w:r>
+        <w:t xml:space="preserve">Miguel Sandoval Cardozo </w:t>
+      </w:r>
+      <w:proofErr w:type="spellStart"/>
       <w:r>
         <w:rPr>
           <w:noProof w:val="0"/>
           <w:lang w:val="es-CO"/>
         </w:rPr>
-        <w:t xml:space="preserve">1 Cod </w:t>
-      </w:r>
-      <w:proofErr w:type="spellStart"/>
+        <w:t>Cod</w:t>
+      </w:r>
+      <w:proofErr w:type="spellEnd"/>
       <w:r>
         <w:rPr>
           <w:noProof w:val="0"/>
           <w:lang w:val="es-CO"/>
         </w:rPr>
-        <w:t>XXXX</w:t>
-      </w:r>
-      <w:proofErr w:type="spellEnd"/>
-    </w:p>
-    <w:p>
-      <w:pPr>
-        <w:spacing w:after="0"/>
-        <w:jc w:val="right"/>
+        <w:t xml:space="preserve"> </w:t>
+      </w:r>
+      <w:r>
         <w:rPr>
           <w:noProof w:val="0"/>
           <w:lang w:val="es-CO"/>
         </w:rPr>
-      </w:pPr>
-      <w:r>
+        <w:t>201923157</w:t>
+      </w:r>
+    </w:p>
+    <w:p>
+      <w:pPr>
+        <w:spacing w:after="0"/>
+        <w:jc w:val="center"/>
         <w:rPr>
           <w:noProof w:val="0"/>
           <w:lang w:val="es-CO"/>
         </w:rPr>
-        <w:t xml:space="preserve">Estudiante </w:t>
-      </w:r>
-      <w:r>
-        <w:rPr>
-          <w:noProof w:val="0"/>
-          <w:lang w:val="es-CO"/>
-        </w:rPr>
-        <w:t xml:space="preserve">2 Cod </w:t>
-      </w:r>
-      <w:proofErr w:type="spellStart"/>
-      <w:r>
-        <w:rPr>
-          <w:noProof w:val="0"/>
-          <w:lang w:val="es-CO"/>
-        </w:rPr>
-        <w:t>XXXX</w:t>
-      </w:r>
-      <w:proofErr w:type="spellEnd"/>
-    </w:p>
-    <w:p>
-      <w:pPr>
-        <w:pStyle w:val="Heading1"/>
+      </w:pPr>
+    </w:p>
+    <w:p>
+      <w:pPr>
+        <w:pStyle w:val="Ttulo1"/>
         <w:rPr>
           <w:b/>
           <w:bCs/>
@@ -111,7 +95,7 @@
     </w:p>
     <w:p>
       <w:pPr>
-        <w:pStyle w:val="ListParagraph"/>
+        <w:pStyle w:val="Prrafodelista"/>
         <w:numPr>
           <w:ilvl w:val="0"/>
           <w:numId w:val="18"/>
@@ -130,14 +114,31 @@
     </w:p>
     <w:p>
       <w:pPr>
-        <w:rPr>
-          <w:lang w:val="es-419"/>
-        </w:rPr>
-      </w:pPr>
-    </w:p>
-    <w:p>
-      <w:pPr>
-        <w:pStyle w:val="ListParagraph"/>
+        <w:pStyle w:val="Prrafodelista"/>
+        <w:ind w:left="360"/>
+        <w:rPr>
+          <w:lang w:val="es-419"/>
+        </w:rPr>
+      </w:pPr>
+      <w:r>
+        <w:rPr>
+          <w:lang w:val="es-419"/>
+        </w:rPr>
+        <w:t>sys.setrecursionlimit( )</w:t>
+      </w:r>
+    </w:p>
+    <w:p>
+      <w:pPr>
+        <w:pStyle w:val="Prrafodelista"/>
+        <w:ind w:left="360"/>
+        <w:rPr>
+          <w:lang w:val="es-419"/>
+        </w:rPr>
+      </w:pPr>
+    </w:p>
+    <w:p>
+      <w:pPr>
+        <w:pStyle w:val="Prrafodelista"/>
         <w:numPr>
           <w:ilvl w:val="0"/>
           <w:numId w:val="18"/>
@@ -156,14 +157,21 @@
     </w:p>
     <w:p>
       <w:pPr>
-        <w:rPr>
-          <w:lang w:val="es-419"/>
-        </w:rPr>
-      </w:pPr>
-    </w:p>
-    <w:p>
-      <w:pPr>
-        <w:pStyle w:val="ListParagraph"/>
+        <w:ind w:left="360"/>
+        <w:rPr>
+          <w:lang w:val="es-419"/>
+        </w:rPr>
+      </w:pPr>
+      <w:r>
+        <w:rPr>
+          <w:lang w:val="es-419"/>
+        </w:rPr>
+        <w:t>Seguramente porque hay algún método que aplique recursión, y como el número de vértices supera los 1000, por eso se aumenta la recursión.</w:t>
+      </w:r>
+    </w:p>
+    <w:p>
+      <w:pPr>
+        <w:pStyle w:val="Prrafodelista"/>
         <w:numPr>
           <w:ilvl w:val="0"/>
           <w:numId w:val="18"/>
@@ -179,17 +187,31 @@
         </w:rPr>
         <w:t xml:space="preserve">¿Cuál es el valor inicial que tiene Python cómo límite de recursión? </w:t>
       </w:r>
-    </w:p>
-    <w:p>
-      <w:pPr>
-        <w:rPr>
-          <w:lang w:val="es-419"/>
-        </w:rPr>
-      </w:pPr>
-    </w:p>
-    <w:p>
-      <w:pPr>
-        <w:pStyle w:val="ListParagraph"/>
+      <w:r>
+        <w:rPr>
+          <w:lang w:val="es-419"/>
+        </w:rPr>
+        <w:t xml:space="preserve"> </w:t>
+      </w:r>
+    </w:p>
+    <w:p>
+      <w:pPr>
+        <w:pStyle w:val="Prrafodelista"/>
+        <w:ind w:left="360"/>
+        <w:rPr>
+          <w:lang w:val="es-419"/>
+        </w:rPr>
+      </w:pPr>
+      <w:r>
+        <w:rPr>
+          <w:lang w:val="es-419"/>
+        </w:rPr>
+        <w:t>1000</w:t>
+      </w:r>
+    </w:p>
+    <w:p>
+      <w:pPr>
+        <w:pStyle w:val="Prrafodelista"/>
         <w:numPr>
           <w:ilvl w:val="0"/>
           <w:numId w:val="18"/>
@@ -205,17 +227,1262 @@
         </w:rPr>
         <w:t>¿Qué relación creen que existe entre el número de vértices, arcos y el tiempo que toma la operación 4?</w:t>
       </w:r>
-    </w:p>
-    <w:p>
-      <w:pPr>
-        <w:rPr>
-          <w:lang w:val="es-419"/>
-        </w:rPr>
-      </w:pPr>
-    </w:p>
-    <w:p>
-      <w:pPr>
-        <w:pStyle w:val="ListParagraph"/>
+      <w:r>
+        <w:rPr>
+          <w:lang w:val="es-419"/>
+        </w:rPr>
+        <w:t xml:space="preserve"> </w:t>
+      </w:r>
+    </w:p>
+    <w:p>
+      <w:pPr>
+        <w:pStyle w:val="Prrafodelista"/>
+        <w:ind w:left="360"/>
+        <w:rPr>
+          <w:lang w:val="es-419"/>
+        </w:rPr>
+      </w:pPr>
+      <w:r>
+        <w:rPr>
+          <w:lang w:val="es-419"/>
+        </w:rPr>
+        <w:t xml:space="preserve">Como se puede observar en los resultados anotados, el tiempo varia en ciertos casos, a veces es cercano al producto de arcos y vértices, a veces a la suma, a veces más cercano al número de arcos y a veces al de vértices. </w:t>
+      </w:r>
+    </w:p>
+    <w:p>
+      <w:pPr>
+        <w:pStyle w:val="Prrafodelista"/>
+        <w:ind w:left="360"/>
+        <w:rPr>
+          <w:lang w:val="es-419"/>
+        </w:rPr>
+      </w:pPr>
+    </w:p>
+    <w:p>
+      <w:pPr>
+        <w:pStyle w:val="Prrafodelista"/>
+        <w:numPr>
+          <w:ilvl w:val="0"/>
+          <w:numId w:val="19"/>
+        </w:numPr>
+        <w:rPr>
+          <w:lang w:val="es-419"/>
+        </w:rPr>
+      </w:pPr>
+      <w:r>
+        <w:rPr>
+          <w:lang w:val="es-419"/>
+        </w:rPr>
+        <w:t xml:space="preserve">14000: </w:t>
+      </w:r>
+    </w:p>
+    <w:p>
+      <w:pPr>
+        <w:pStyle w:val="Prrafodelista"/>
+        <w:rPr>
+          <w:lang w:val="es-419"/>
+        </w:rPr>
+      </w:pPr>
+      <w:r>
+        <w:rPr>
+          <w:lang w:val="es-419"/>
+        </w:rPr>
+        <w:t>Vértices: 13535</w:t>
+      </w:r>
+    </w:p>
+    <w:p>
+      <w:pPr>
+        <w:pStyle w:val="Prrafodelista"/>
+        <w:rPr>
+          <w:lang w:val="es-419"/>
+        </w:rPr>
+      </w:pPr>
+      <w:r>
+        <w:rPr>
+          <w:lang w:val="es-419"/>
+        </w:rPr>
+        <w:t>Arcos: 32270</w:t>
+      </w:r>
+    </w:p>
+    <w:p>
+      <w:pPr>
+        <w:pStyle w:val="Prrafodelista"/>
+        <w:rPr>
+          <w:lang w:val="es-419"/>
+        </w:rPr>
+      </w:pPr>
+      <w:r>
+        <w:rPr>
+          <w:lang w:val="es-419"/>
+        </w:rPr>
+        <w:t>Tiempo</w:t>
+      </w:r>
+      <w:r>
+        <w:rPr>
+          <w:lang w:val="es-419"/>
+        </w:rPr>
+        <w:t>4</w:t>
+      </w:r>
+      <w:r>
+        <w:rPr>
+          <w:lang w:val="es-419"/>
+        </w:rPr>
+        <w:t>: 39170.507 ms</w:t>
+      </w:r>
+    </w:p>
+    <w:p>
+      <w:pPr>
+        <w:pStyle w:val="Prrafodelista"/>
+        <w:rPr>
+          <w:lang w:val="es-419"/>
+        </w:rPr>
+      </w:pPr>
+      <w:r>
+        <w:rPr>
+          <w:lang w:val="es-419"/>
+        </w:rPr>
+        <w:t>Tiempo</w:t>
+      </w:r>
+      <w:r>
+        <w:rPr>
+          <w:lang w:val="es-419"/>
+        </w:rPr>
+        <w:t>6</w:t>
+      </w:r>
+      <w:r>
+        <w:rPr>
+          <w:lang w:val="es-419"/>
+        </w:rPr>
+        <w:t xml:space="preserve">: </w:t>
+      </w:r>
+      <w:r>
+        <w:rPr>
+          <w:lang w:val="es-419"/>
+        </w:rPr>
+        <w:t>5.63900000000217</w:t>
+      </w:r>
+      <w:r>
+        <w:rPr>
+          <w:lang w:val="es-419"/>
+        </w:rPr>
+        <w:t>ms</w:t>
+      </w:r>
+    </w:p>
+    <w:p>
+      <w:pPr>
+        <w:pStyle w:val="Prrafodelista"/>
+        <w:rPr>
+          <w:lang w:val="es-419"/>
+        </w:rPr>
+      </w:pPr>
+    </w:p>
+    <w:p>
+      <w:pPr>
+        <w:pStyle w:val="Prrafodelista"/>
+        <w:numPr>
+          <w:ilvl w:val="0"/>
+          <w:numId w:val="19"/>
+        </w:numPr>
+        <w:rPr>
+          <w:lang w:val="es-419"/>
+        </w:rPr>
+      </w:pPr>
+      <w:r>
+        <w:rPr>
+          <w:lang w:val="es-419"/>
+        </w:rPr>
+        <w:t>10000:</w:t>
+      </w:r>
+    </w:p>
+    <w:p>
+      <w:pPr>
+        <w:pStyle w:val="Prrafodelista"/>
+        <w:rPr>
+          <w:lang w:val="es-419"/>
+        </w:rPr>
+      </w:pPr>
+      <w:r>
+        <w:rPr>
+          <w:lang w:val="es-419"/>
+        </w:rPr>
+        <w:t xml:space="preserve">Vértices: </w:t>
+      </w:r>
+      <w:r>
+        <w:rPr>
+          <w:lang w:val="es-419"/>
+        </w:rPr>
+        <w:t>9767</w:t>
+      </w:r>
+    </w:p>
+    <w:p>
+      <w:pPr>
+        <w:pStyle w:val="Prrafodelista"/>
+        <w:rPr>
+          <w:lang w:val="es-419"/>
+        </w:rPr>
+      </w:pPr>
+      <w:r>
+        <w:rPr>
+          <w:lang w:val="es-419"/>
+        </w:rPr>
+        <w:t xml:space="preserve">Arcos: </w:t>
+      </w:r>
+      <w:r>
+        <w:rPr>
+          <w:lang w:val="es-419"/>
+        </w:rPr>
+        <w:t>22758</w:t>
+      </w:r>
+    </w:p>
+    <w:p>
+      <w:pPr>
+        <w:pStyle w:val="Prrafodelista"/>
+        <w:rPr>
+          <w:lang w:val="es-419"/>
+        </w:rPr>
+      </w:pPr>
+      <w:r>
+        <w:rPr>
+          <w:lang w:val="es-419"/>
+        </w:rPr>
+        <w:t>Tiempo</w:t>
+      </w:r>
+      <w:r>
+        <w:rPr>
+          <w:lang w:val="es-419"/>
+        </w:rPr>
+        <w:t>4</w:t>
+      </w:r>
+      <w:r>
+        <w:rPr>
+          <w:lang w:val="es-419"/>
+        </w:rPr>
+        <w:t xml:space="preserve">: </w:t>
+      </w:r>
+      <w:r>
+        <w:rPr>
+          <w:lang w:val="es-419"/>
+        </w:rPr>
+        <w:t>17614.189</w:t>
+      </w:r>
+      <w:r>
+        <w:rPr>
+          <w:lang w:val="es-419"/>
+        </w:rPr>
+        <w:t xml:space="preserve"> </w:t>
+      </w:r>
+      <w:r>
+        <w:rPr>
+          <w:lang w:val="es-419"/>
+        </w:rPr>
+        <w:t>ms</w:t>
+      </w:r>
+    </w:p>
+    <w:p>
+      <w:pPr>
+        <w:pStyle w:val="Prrafodelista"/>
+        <w:rPr>
+          <w:lang w:val="es-419"/>
+        </w:rPr>
+      </w:pPr>
+      <w:r>
+        <w:rPr>
+          <w:lang w:val="es-419"/>
+        </w:rPr>
+        <w:t xml:space="preserve">Tiempo6: </w:t>
+      </w:r>
+      <w:r>
+        <w:rPr>
+          <w:lang w:val="es-419"/>
+        </w:rPr>
+        <w:t>5.615999999999843</w:t>
+      </w:r>
+      <w:r>
+        <w:rPr>
+          <w:lang w:val="es-419"/>
+        </w:rPr>
+        <w:t xml:space="preserve"> ms</w:t>
+      </w:r>
+    </w:p>
+    <w:p>
+      <w:pPr>
+        <w:pStyle w:val="Prrafodelista"/>
+        <w:rPr>
+          <w:lang w:val="es-419"/>
+        </w:rPr>
+      </w:pPr>
+    </w:p>
+    <w:p>
+      <w:pPr>
+        <w:pStyle w:val="Prrafodelista"/>
+        <w:numPr>
+          <w:ilvl w:val="0"/>
+          <w:numId w:val="19"/>
+        </w:numPr>
+        <w:rPr>
+          <w:lang w:val="es-419"/>
+        </w:rPr>
+      </w:pPr>
+      <w:r>
+        <w:rPr>
+          <w:lang w:val="es-419"/>
+        </w:rPr>
+        <w:t>7</w:t>
+      </w:r>
+      <w:r>
+        <w:rPr>
+          <w:lang w:val="es-419"/>
+        </w:rPr>
+        <w:t>000:</w:t>
+      </w:r>
+    </w:p>
+    <w:p>
+      <w:pPr>
+        <w:pStyle w:val="Prrafodelista"/>
+        <w:rPr>
+          <w:lang w:val="es-419"/>
+        </w:rPr>
+      </w:pPr>
+      <w:r>
+        <w:rPr>
+          <w:lang w:val="es-419"/>
+        </w:rPr>
+        <w:t xml:space="preserve">Vértices: </w:t>
+      </w:r>
+      <w:r>
+        <w:rPr>
+          <w:lang w:val="es-419"/>
+        </w:rPr>
+        <w:t>6829</w:t>
+      </w:r>
+    </w:p>
+    <w:p>
+      <w:pPr>
+        <w:pStyle w:val="Prrafodelista"/>
+        <w:rPr>
+          <w:lang w:val="es-419"/>
+        </w:rPr>
+      </w:pPr>
+      <w:r>
+        <w:rPr>
+          <w:lang w:val="es-419"/>
+        </w:rPr>
+        <w:t xml:space="preserve">Arcos: </w:t>
+      </w:r>
+      <w:r>
+        <w:rPr>
+          <w:lang w:val="es-419"/>
+        </w:rPr>
+        <w:t>15334</w:t>
+      </w:r>
+    </w:p>
+    <w:p>
+      <w:pPr>
+        <w:pStyle w:val="Prrafodelista"/>
+        <w:rPr>
+          <w:lang w:val="es-419"/>
+        </w:rPr>
+      </w:pPr>
+      <w:r>
+        <w:rPr>
+          <w:lang w:val="es-419"/>
+        </w:rPr>
+        <w:t>Tiempo</w:t>
+      </w:r>
+      <w:r>
+        <w:rPr>
+          <w:lang w:val="es-419"/>
+        </w:rPr>
+        <w:t>4</w:t>
+      </w:r>
+      <w:r>
+        <w:rPr>
+          <w:lang w:val="es-419"/>
+        </w:rPr>
+        <w:t xml:space="preserve">: </w:t>
+      </w:r>
+      <w:r>
+        <w:rPr>
+          <w:lang w:val="es-419"/>
+        </w:rPr>
+        <w:t>8585.095</w:t>
+      </w:r>
+      <w:r>
+        <w:rPr>
+          <w:lang w:val="es-419"/>
+        </w:rPr>
+        <w:t xml:space="preserve"> </w:t>
+      </w:r>
+      <w:r>
+        <w:rPr>
+          <w:lang w:val="es-419"/>
+        </w:rPr>
+        <w:t>ms</w:t>
+      </w:r>
+    </w:p>
+    <w:p>
+      <w:pPr>
+        <w:pStyle w:val="Prrafodelista"/>
+        <w:rPr>
+          <w:lang w:val="es-419"/>
+        </w:rPr>
+      </w:pPr>
+      <w:r>
+        <w:rPr>
+          <w:lang w:val="es-419"/>
+        </w:rPr>
+        <w:t xml:space="preserve">Tiempo6: </w:t>
+      </w:r>
+      <w:r>
+        <w:rPr>
+          <w:lang w:val="es-419"/>
+        </w:rPr>
+        <w:t>2.9760000000003117</w:t>
+      </w:r>
+      <w:r>
+        <w:rPr>
+          <w:lang w:val="es-419"/>
+        </w:rPr>
+        <w:t xml:space="preserve"> ms</w:t>
+      </w:r>
+    </w:p>
+    <w:p>
+      <w:pPr>
+        <w:pStyle w:val="Prrafodelista"/>
+        <w:rPr>
+          <w:lang w:val="es-419"/>
+        </w:rPr>
+      </w:pPr>
+    </w:p>
+    <w:p>
+      <w:pPr>
+        <w:pStyle w:val="Prrafodelista"/>
+        <w:numPr>
+          <w:ilvl w:val="0"/>
+          <w:numId w:val="19"/>
+        </w:numPr>
+        <w:rPr>
+          <w:lang w:val="es-419"/>
+        </w:rPr>
+      </w:pPr>
+      <w:r>
+        <w:rPr>
+          <w:lang w:val="es-419"/>
+        </w:rPr>
+        <w:t>3</w:t>
+      </w:r>
+      <w:r>
+        <w:rPr>
+          <w:lang w:val="es-419"/>
+        </w:rPr>
+        <w:t>000:</w:t>
+      </w:r>
+    </w:p>
+    <w:p>
+      <w:pPr>
+        <w:pStyle w:val="Prrafodelista"/>
+        <w:rPr>
+          <w:lang w:val="es-419"/>
+        </w:rPr>
+      </w:pPr>
+      <w:r>
+        <w:rPr>
+          <w:lang w:val="es-419"/>
+        </w:rPr>
+        <w:t xml:space="preserve">Vértices: </w:t>
+      </w:r>
+      <w:r>
+        <w:rPr>
+          <w:lang w:val="es-419"/>
+        </w:rPr>
+        <w:t>2922</w:t>
+      </w:r>
+    </w:p>
+    <w:p>
+      <w:pPr>
+        <w:pStyle w:val="Prrafodelista"/>
+        <w:rPr>
+          <w:lang w:val="es-419"/>
+        </w:rPr>
+      </w:pPr>
+      <w:r>
+        <w:rPr>
+          <w:lang w:val="es-419"/>
+        </w:rPr>
+        <w:t xml:space="preserve">Arcos: </w:t>
+      </w:r>
+      <w:r>
+        <w:rPr>
+          <w:lang w:val="es-419"/>
+        </w:rPr>
+        <w:t>5773</w:t>
+      </w:r>
+    </w:p>
+    <w:p>
+      <w:pPr>
+        <w:pStyle w:val="Prrafodelista"/>
+        <w:rPr>
+          <w:lang w:val="es-419"/>
+        </w:rPr>
+      </w:pPr>
+      <w:r>
+        <w:rPr>
+          <w:lang w:val="es-419"/>
+        </w:rPr>
+        <w:t>Tiempo</w:t>
+      </w:r>
+      <w:r>
+        <w:rPr>
+          <w:lang w:val="es-419"/>
+        </w:rPr>
+        <w:t>4</w:t>
+      </w:r>
+      <w:r>
+        <w:rPr>
+          <w:lang w:val="es-419"/>
+        </w:rPr>
+        <w:t xml:space="preserve">: </w:t>
+      </w:r>
+      <w:r>
+        <w:rPr>
+          <w:lang w:val="es-419"/>
+        </w:rPr>
+        <w:t>2924.367</w:t>
+      </w:r>
+      <w:r>
+        <w:rPr>
+          <w:lang w:val="es-419"/>
+        </w:rPr>
+        <w:t xml:space="preserve"> </w:t>
+      </w:r>
+      <w:r>
+        <w:rPr>
+          <w:lang w:val="es-419"/>
+        </w:rPr>
+        <w:t>ms</w:t>
+      </w:r>
+    </w:p>
+    <w:p>
+      <w:pPr>
+        <w:pStyle w:val="Prrafodelista"/>
+        <w:rPr>
+          <w:lang w:val="es-419"/>
+        </w:rPr>
+      </w:pPr>
+      <w:r>
+        <w:rPr>
+          <w:lang w:val="es-419"/>
+        </w:rPr>
+        <w:t xml:space="preserve">Tiempo6: </w:t>
+      </w:r>
+      <w:r>
+        <w:rPr>
+          <w:lang w:val="es-419"/>
+        </w:rPr>
+        <w:t>3.2450000000001644</w:t>
+      </w:r>
+      <w:r>
+        <w:rPr>
+          <w:lang w:val="es-419"/>
+        </w:rPr>
+        <w:t xml:space="preserve"> ms</w:t>
+      </w:r>
+    </w:p>
+    <w:p>
+      <w:pPr>
+        <w:pStyle w:val="Prrafodelista"/>
+        <w:numPr>
+          <w:ilvl w:val="0"/>
+          <w:numId w:val="19"/>
+        </w:numPr>
+        <w:rPr>
+          <w:lang w:val="es-419"/>
+        </w:rPr>
+      </w:pPr>
+      <w:r>
+        <w:rPr>
+          <w:lang w:val="es-419"/>
+        </w:rPr>
+        <w:lastRenderedPageBreak/>
+        <w:t>2</w:t>
+      </w:r>
+      <w:r>
+        <w:rPr>
+          <w:lang w:val="es-419"/>
+        </w:rPr>
+        <w:t>000:</w:t>
+      </w:r>
+    </w:p>
+    <w:p>
+      <w:pPr>
+        <w:pStyle w:val="Prrafodelista"/>
+        <w:rPr>
+          <w:lang w:val="es-419"/>
+        </w:rPr>
+      </w:pPr>
+      <w:r>
+        <w:rPr>
+          <w:lang w:val="es-419"/>
+        </w:rPr>
+        <w:t xml:space="preserve">Vértices: </w:t>
+      </w:r>
+      <w:r>
+        <w:rPr>
+          <w:lang w:val="es-419"/>
+        </w:rPr>
+        <w:t>1954</w:t>
+      </w:r>
+    </w:p>
+    <w:p>
+      <w:pPr>
+        <w:pStyle w:val="Prrafodelista"/>
+        <w:rPr>
+          <w:lang w:val="es-419"/>
+        </w:rPr>
+      </w:pPr>
+      <w:r>
+        <w:rPr>
+          <w:lang w:val="es-419"/>
+        </w:rPr>
+        <w:t xml:space="preserve">Arcos: </w:t>
+      </w:r>
+      <w:r>
+        <w:rPr>
+          <w:lang w:val="es-419"/>
+        </w:rPr>
+        <w:t>3560</w:t>
+      </w:r>
+    </w:p>
+    <w:p>
+      <w:pPr>
+        <w:pStyle w:val="Prrafodelista"/>
+        <w:rPr>
+          <w:lang w:val="es-419"/>
+        </w:rPr>
+      </w:pPr>
+      <w:r>
+        <w:rPr>
+          <w:lang w:val="es-419"/>
+        </w:rPr>
+        <w:t>Tiempo</w:t>
+      </w:r>
+      <w:r>
+        <w:rPr>
+          <w:lang w:val="es-419"/>
+        </w:rPr>
+        <w:t>4</w:t>
+      </w:r>
+      <w:r>
+        <w:rPr>
+          <w:lang w:val="es-419"/>
+        </w:rPr>
+        <w:t xml:space="preserve">: </w:t>
+      </w:r>
+      <w:r>
+        <w:rPr>
+          <w:lang w:val="es-419"/>
+        </w:rPr>
+        <w:t>1637.54</w:t>
+      </w:r>
+      <w:r>
+        <w:rPr>
+          <w:lang w:val="es-419"/>
+        </w:rPr>
+        <w:t xml:space="preserve"> </w:t>
+      </w:r>
+      <w:r>
+        <w:rPr>
+          <w:lang w:val="es-419"/>
+        </w:rPr>
+        <w:t>ms</w:t>
+      </w:r>
+    </w:p>
+    <w:p>
+      <w:pPr>
+        <w:pStyle w:val="Prrafodelista"/>
+        <w:rPr>
+          <w:lang w:val="es-419"/>
+        </w:rPr>
+      </w:pPr>
+      <w:r>
+        <w:rPr>
+          <w:lang w:val="es-419"/>
+        </w:rPr>
+        <w:t xml:space="preserve">Tiempo6: </w:t>
+      </w:r>
+      <w:r>
+        <w:rPr>
+          <w:lang w:val="es-419"/>
+        </w:rPr>
+        <w:t>4.2879999999998475</w:t>
+      </w:r>
+      <w:r>
+        <w:rPr>
+          <w:lang w:val="es-419"/>
+        </w:rPr>
+        <w:t xml:space="preserve"> ms</w:t>
+      </w:r>
+    </w:p>
+    <w:p>
+      <w:pPr>
+        <w:pStyle w:val="Prrafodelista"/>
+        <w:rPr>
+          <w:lang w:val="es-419"/>
+        </w:rPr>
+      </w:pPr>
+    </w:p>
+    <w:p>
+      <w:pPr>
+        <w:pStyle w:val="Prrafodelista"/>
+        <w:numPr>
+          <w:ilvl w:val="0"/>
+          <w:numId w:val="19"/>
+        </w:numPr>
+        <w:rPr>
+          <w:lang w:val="es-419"/>
+        </w:rPr>
+      </w:pPr>
+      <w:r>
+        <w:rPr>
+          <w:lang w:val="es-419"/>
+        </w:rPr>
+        <w:t>1</w:t>
+      </w:r>
+      <w:r>
+        <w:rPr>
+          <w:lang w:val="es-419"/>
+        </w:rPr>
+        <w:t>000:</w:t>
+      </w:r>
+    </w:p>
+    <w:p>
+      <w:pPr>
+        <w:pStyle w:val="Prrafodelista"/>
+        <w:rPr>
+          <w:lang w:val="es-419"/>
+        </w:rPr>
+      </w:pPr>
+      <w:r>
+        <w:rPr>
+          <w:lang w:val="es-419"/>
+        </w:rPr>
+        <w:t xml:space="preserve">Vértices: </w:t>
+      </w:r>
+      <w:r>
+        <w:rPr>
+          <w:lang w:val="es-419"/>
+        </w:rPr>
+        <w:t>984</w:t>
+      </w:r>
+    </w:p>
+    <w:p>
+      <w:pPr>
+        <w:pStyle w:val="Prrafodelista"/>
+        <w:rPr>
+          <w:lang w:val="es-419"/>
+        </w:rPr>
+      </w:pPr>
+      <w:r>
+        <w:rPr>
+          <w:lang w:val="es-419"/>
+        </w:rPr>
+        <w:t xml:space="preserve">Arcos: </w:t>
+      </w:r>
+      <w:r>
+        <w:rPr>
+          <w:lang w:val="es-419"/>
+        </w:rPr>
+        <w:t>1633</w:t>
+      </w:r>
+    </w:p>
+    <w:p>
+      <w:pPr>
+        <w:pStyle w:val="Prrafodelista"/>
+        <w:rPr>
+          <w:lang w:val="es-419"/>
+        </w:rPr>
+      </w:pPr>
+      <w:r>
+        <w:rPr>
+          <w:lang w:val="es-419"/>
+        </w:rPr>
+        <w:t>Tiempo</w:t>
+      </w:r>
+      <w:r>
+        <w:rPr>
+          <w:lang w:val="es-419"/>
+        </w:rPr>
+        <w:t>4</w:t>
+      </w:r>
+      <w:r>
+        <w:rPr>
+          <w:lang w:val="es-419"/>
+        </w:rPr>
+        <w:t xml:space="preserve">: </w:t>
+      </w:r>
+      <w:r>
+        <w:rPr>
+          <w:lang w:val="es-419"/>
+        </w:rPr>
+        <w:t>401.726</w:t>
+      </w:r>
+      <w:r>
+        <w:rPr>
+          <w:lang w:val="es-419"/>
+        </w:rPr>
+        <w:t xml:space="preserve"> </w:t>
+      </w:r>
+      <w:r>
+        <w:rPr>
+          <w:lang w:val="es-419"/>
+        </w:rPr>
+        <w:t>ms</w:t>
+      </w:r>
+    </w:p>
+    <w:p>
+      <w:pPr>
+        <w:pStyle w:val="Prrafodelista"/>
+        <w:rPr>
+          <w:lang w:val="es-419"/>
+        </w:rPr>
+      </w:pPr>
+      <w:r>
+        <w:rPr>
+          <w:lang w:val="es-419"/>
+        </w:rPr>
+        <w:t xml:space="preserve">Tiempo6: </w:t>
+      </w:r>
+      <w:r>
+        <w:rPr>
+          <w:lang w:val="es-419"/>
+        </w:rPr>
+        <w:t>2.0010000000000305</w:t>
+      </w:r>
+      <w:r>
+        <w:rPr>
+          <w:lang w:val="es-419"/>
+        </w:rPr>
+        <w:t xml:space="preserve"> ms</w:t>
+      </w:r>
+    </w:p>
+    <w:p>
+      <w:pPr>
+        <w:pStyle w:val="Prrafodelista"/>
+        <w:rPr>
+          <w:lang w:val="es-419"/>
+        </w:rPr>
+      </w:pPr>
+    </w:p>
+    <w:p>
+      <w:pPr>
+        <w:pStyle w:val="Prrafodelista"/>
+        <w:numPr>
+          <w:ilvl w:val="0"/>
+          <w:numId w:val="19"/>
+        </w:numPr>
+        <w:rPr>
+          <w:lang w:val="es-419"/>
+        </w:rPr>
+      </w:pPr>
+      <w:r>
+        <w:rPr>
+          <w:lang w:val="es-419"/>
+        </w:rPr>
+        <w:t>3</w:t>
+      </w:r>
+      <w:r>
+        <w:rPr>
+          <w:lang w:val="es-419"/>
+        </w:rPr>
+        <w:t>00:</w:t>
+      </w:r>
+    </w:p>
+    <w:p>
+      <w:pPr>
+        <w:pStyle w:val="Prrafodelista"/>
+        <w:rPr>
+          <w:lang w:val="es-419"/>
+        </w:rPr>
+      </w:pPr>
+      <w:r>
+        <w:rPr>
+          <w:lang w:val="es-419"/>
+        </w:rPr>
+        <w:t xml:space="preserve">Vértices: </w:t>
+      </w:r>
+      <w:r>
+        <w:rPr>
+          <w:lang w:val="es-419"/>
+        </w:rPr>
+        <w:t>295</w:t>
+      </w:r>
+    </w:p>
+    <w:p>
+      <w:pPr>
+        <w:pStyle w:val="Prrafodelista"/>
+        <w:rPr>
+          <w:lang w:val="es-419"/>
+        </w:rPr>
+      </w:pPr>
+      <w:r>
+        <w:rPr>
+          <w:lang w:val="es-419"/>
+        </w:rPr>
+        <w:t xml:space="preserve">Arcos: </w:t>
+      </w:r>
+      <w:r>
+        <w:rPr>
+          <w:lang w:val="es-419"/>
+        </w:rPr>
+        <w:t>382</w:t>
+      </w:r>
+    </w:p>
+    <w:p>
+      <w:pPr>
+        <w:pStyle w:val="Prrafodelista"/>
+        <w:rPr>
+          <w:lang w:val="es-419"/>
+        </w:rPr>
+      </w:pPr>
+      <w:r>
+        <w:rPr>
+          <w:lang w:val="es-419"/>
+        </w:rPr>
+        <w:t>Tiempo</w:t>
+      </w:r>
+      <w:r>
+        <w:rPr>
+          <w:lang w:val="es-419"/>
+        </w:rPr>
+        <w:t>4</w:t>
+      </w:r>
+      <w:r>
+        <w:rPr>
+          <w:lang w:val="es-419"/>
+        </w:rPr>
+        <w:t xml:space="preserve">: </w:t>
+      </w:r>
+      <w:r>
+        <w:rPr>
+          <w:lang w:val="es-419"/>
+        </w:rPr>
+        <w:t>105.072</w:t>
+      </w:r>
+      <w:r>
+        <w:rPr>
+          <w:lang w:val="es-419"/>
+        </w:rPr>
+        <w:t xml:space="preserve"> </w:t>
+      </w:r>
+      <w:r>
+        <w:rPr>
+          <w:lang w:val="es-419"/>
+        </w:rPr>
+        <w:t>ms</w:t>
+      </w:r>
+    </w:p>
+    <w:p>
+      <w:pPr>
+        <w:pStyle w:val="Prrafodelista"/>
+        <w:rPr>
+          <w:lang w:val="es-419"/>
+        </w:rPr>
+      </w:pPr>
+      <w:r>
+        <w:rPr>
+          <w:lang w:val="es-419"/>
+        </w:rPr>
+        <w:t xml:space="preserve">Tiempo6: </w:t>
+      </w:r>
+      <w:r>
+        <w:rPr>
+          <w:lang w:val="es-419"/>
+        </w:rPr>
+        <w:t>2.4419999999999997</w:t>
+      </w:r>
+      <w:r>
+        <w:rPr>
+          <w:lang w:val="es-419"/>
+        </w:rPr>
+        <w:t xml:space="preserve"> ms</w:t>
+      </w:r>
+    </w:p>
+    <w:p>
+      <w:pPr>
+        <w:pStyle w:val="Prrafodelista"/>
+        <w:rPr>
+          <w:lang w:val="es-419"/>
+        </w:rPr>
+      </w:pPr>
+    </w:p>
+    <w:p>
+      <w:pPr>
+        <w:pStyle w:val="Prrafodelista"/>
+        <w:numPr>
+          <w:ilvl w:val="0"/>
+          <w:numId w:val="19"/>
+        </w:numPr>
+        <w:rPr>
+          <w:lang w:val="es-419"/>
+        </w:rPr>
+      </w:pPr>
+      <w:r>
+        <w:rPr>
+          <w:lang w:val="es-419"/>
+        </w:rPr>
+        <w:t>15</w:t>
+      </w:r>
+      <w:r>
+        <w:rPr>
+          <w:lang w:val="es-419"/>
+        </w:rPr>
+        <w:t>0:</w:t>
+      </w:r>
+    </w:p>
+    <w:p>
+      <w:pPr>
+        <w:pStyle w:val="Prrafodelista"/>
+        <w:rPr>
+          <w:lang w:val="es-419"/>
+        </w:rPr>
+      </w:pPr>
+      <w:r>
+        <w:rPr>
+          <w:lang w:val="es-419"/>
+        </w:rPr>
+        <w:t xml:space="preserve">Vértices: </w:t>
+      </w:r>
+      <w:r>
+        <w:rPr>
+          <w:lang w:val="es-419"/>
+        </w:rPr>
+        <w:t>146</w:t>
+      </w:r>
+    </w:p>
+    <w:p>
+      <w:pPr>
+        <w:pStyle w:val="Prrafodelista"/>
+        <w:rPr>
+          <w:lang w:val="es-419"/>
+        </w:rPr>
+      </w:pPr>
+      <w:r>
+        <w:rPr>
+          <w:lang w:val="es-419"/>
+        </w:rPr>
+        <w:t xml:space="preserve">Arcos: </w:t>
+      </w:r>
+      <w:r>
+        <w:rPr>
+          <w:lang w:val="es-419"/>
+        </w:rPr>
+        <w:t>146</w:t>
+      </w:r>
+    </w:p>
+    <w:p>
+      <w:pPr>
+        <w:pStyle w:val="Prrafodelista"/>
+        <w:rPr>
+          <w:lang w:val="es-419"/>
+        </w:rPr>
+      </w:pPr>
+      <w:r>
+        <w:rPr>
+          <w:lang w:val="es-419"/>
+        </w:rPr>
+        <w:t>Tiempo</w:t>
+      </w:r>
+      <w:r>
+        <w:rPr>
+          <w:lang w:val="es-419"/>
+        </w:rPr>
+        <w:t>4</w:t>
+      </w:r>
+      <w:r>
+        <w:rPr>
+          <w:lang w:val="es-419"/>
+        </w:rPr>
+        <w:t xml:space="preserve">: </w:t>
+      </w:r>
+      <w:r>
+        <w:rPr>
+          <w:lang w:val="es-419"/>
+        </w:rPr>
+        <w:t>56.90199999999995</w:t>
+      </w:r>
+      <w:r>
+        <w:rPr>
+          <w:lang w:val="es-419"/>
+        </w:rPr>
+        <w:t>ms</w:t>
+      </w:r>
+    </w:p>
+    <w:p>
+      <w:pPr>
+        <w:pStyle w:val="Prrafodelista"/>
+        <w:rPr>
+          <w:lang w:val="es-419"/>
+        </w:rPr>
+      </w:pPr>
+      <w:r>
+        <w:rPr>
+          <w:lang w:val="es-419"/>
+        </w:rPr>
+        <w:t xml:space="preserve">Tiempo6: </w:t>
+      </w:r>
+      <w:r>
+        <w:rPr>
+          <w:lang w:val="es-419"/>
+        </w:rPr>
+        <w:t>1.7249999999999766</w:t>
+      </w:r>
+      <w:r>
+        <w:rPr>
+          <w:lang w:val="es-419"/>
+        </w:rPr>
+        <w:t xml:space="preserve"> ms</w:t>
+      </w:r>
+    </w:p>
+    <w:p>
+      <w:pPr>
+        <w:pStyle w:val="Prrafodelista"/>
+        <w:rPr>
+          <w:lang w:val="es-419"/>
+        </w:rPr>
+      </w:pPr>
+    </w:p>
+    <w:p>
+      <w:pPr>
+        <w:pStyle w:val="Prrafodelista"/>
+        <w:numPr>
+          <w:ilvl w:val="0"/>
+          <w:numId w:val="19"/>
+        </w:numPr>
+        <w:rPr>
+          <w:lang w:val="es-419"/>
+        </w:rPr>
+      </w:pPr>
+      <w:r>
+        <w:rPr>
+          <w:lang w:val="es-419"/>
+        </w:rPr>
+        <w:t>50:</w:t>
+      </w:r>
+    </w:p>
+    <w:p>
+      <w:pPr>
+        <w:pStyle w:val="Prrafodelista"/>
+        <w:rPr>
+          <w:lang w:val="es-419"/>
+        </w:rPr>
+      </w:pPr>
+      <w:r>
+        <w:rPr>
+          <w:lang w:val="es-419"/>
+        </w:rPr>
+        <w:t xml:space="preserve">Vértices: </w:t>
+      </w:r>
+      <w:r>
+        <w:rPr>
+          <w:lang w:val="es-419"/>
+        </w:rPr>
+        <w:t>74</w:t>
+      </w:r>
+    </w:p>
+    <w:p>
+      <w:pPr>
+        <w:pStyle w:val="Prrafodelista"/>
+        <w:rPr>
+          <w:lang w:val="es-419"/>
+        </w:rPr>
+      </w:pPr>
+      <w:r>
+        <w:rPr>
+          <w:lang w:val="es-419"/>
+        </w:rPr>
+        <w:t xml:space="preserve">Arcos: </w:t>
+      </w:r>
+      <w:r>
+        <w:rPr>
+          <w:lang w:val="es-419"/>
+        </w:rPr>
+        <w:t>73</w:t>
+      </w:r>
+    </w:p>
+    <w:p>
+      <w:pPr>
+        <w:pStyle w:val="Prrafodelista"/>
+        <w:rPr>
+          <w:lang w:val="es-419"/>
+        </w:rPr>
+      </w:pPr>
+      <w:r>
+        <w:rPr>
+          <w:lang w:val="es-419"/>
+        </w:rPr>
+        <w:t>Tiempo</w:t>
+      </w:r>
+      <w:r>
+        <w:rPr>
+          <w:lang w:val="es-419"/>
+        </w:rPr>
+        <w:t>4</w:t>
+      </w:r>
+      <w:r>
+        <w:rPr>
+          <w:lang w:val="es-419"/>
+        </w:rPr>
+        <w:t xml:space="preserve">: </w:t>
+      </w:r>
+      <w:r>
+        <w:rPr>
+          <w:lang w:val="es-419"/>
+        </w:rPr>
+        <w:t>45.39399999999999</w:t>
+      </w:r>
+      <w:r>
+        <w:rPr>
+          <w:lang w:val="es-419"/>
+        </w:rPr>
+        <w:t xml:space="preserve"> ms</w:t>
+      </w:r>
+    </w:p>
+    <w:p>
+      <w:pPr>
+        <w:pStyle w:val="Prrafodelista"/>
+        <w:rPr>
+          <w:lang w:val="es-419"/>
+        </w:rPr>
+      </w:pPr>
+      <w:r>
+        <w:rPr>
+          <w:lang w:val="es-419"/>
+        </w:rPr>
+        <w:t xml:space="preserve">Tiempo6: </w:t>
+      </w:r>
+      <w:r>
+        <w:rPr>
+          <w:lang w:val="es-419"/>
+        </w:rPr>
+        <w:t>2.5350000000000095</w:t>
+      </w:r>
+      <w:r>
+        <w:rPr>
+          <w:lang w:val="es-419"/>
+        </w:rPr>
+        <w:t xml:space="preserve"> ms</w:t>
+      </w:r>
+    </w:p>
+    <w:p>
+      <w:pPr>
+        <w:rPr>
+          <w:lang w:val="es-419"/>
+        </w:rPr>
+      </w:pPr>
+    </w:p>
+    <w:p>
+      <w:pPr>
+        <w:pStyle w:val="Prrafodelista"/>
         <w:numPr>
           <w:ilvl w:val="0"/>
           <w:numId w:val="18"/>
@@ -234,14 +1501,35 @@
     </w:p>
     <w:p>
       <w:pPr>
-        <w:rPr>
-          <w:lang w:val="es-419"/>
-        </w:rPr>
-      </w:pPr>
-    </w:p>
-    <w:p>
-      <w:pPr>
-        <w:pStyle w:val="ListParagraph"/>
+        <w:pStyle w:val="Prrafodelista"/>
+        <w:ind w:left="360"/>
+        <w:rPr>
+          <w:lang w:val="es-419"/>
+        </w:rPr>
+      </w:pPr>
+      <w:r>
+        <w:rPr>
+          <w:lang w:val="es-419"/>
+        </w:rPr>
+        <w:t xml:space="preserve">El grafo presentado es dirigido, </w:t>
+      </w:r>
+      <w:r>
+        <w:rPr>
+          <w:lang w:val="es-419"/>
+        </w:rPr>
+        <w:t>no está fuertemente conectado, y es disperso.</w:t>
+      </w:r>
+    </w:p>
+    <w:p>
+      <w:pPr>
+        <w:rPr>
+          <w:lang w:val="es-419"/>
+        </w:rPr>
+      </w:pPr>
+    </w:p>
+    <w:p>
+      <w:pPr>
+        <w:pStyle w:val="Prrafodelista"/>
         <w:numPr>
           <w:ilvl w:val="0"/>
           <w:numId w:val="18"/>
@@ -257,17 +1545,23 @@
         </w:rPr>
         <w:t>¿Cuál es el tamaño inicial del grafo?</w:t>
       </w:r>
-    </w:p>
-    <w:p>
-      <w:pPr>
-        <w:rPr>
-          <w:lang w:val="es-419"/>
-        </w:rPr>
-      </w:pPr>
-    </w:p>
-    <w:p>
-      <w:pPr>
-        <w:pStyle w:val="ListParagraph"/>
+      <w:r>
+        <w:rPr>
+          <w:lang w:val="es-419"/>
+        </w:rPr>
+        <w:t xml:space="preserve"> 14000</w:t>
+      </w:r>
+    </w:p>
+    <w:p>
+      <w:pPr>
+        <w:rPr>
+          <w:lang w:val="es-419"/>
+        </w:rPr>
+      </w:pPr>
+    </w:p>
+    <w:p>
+      <w:pPr>
+        <w:pStyle w:val="Prrafodelista"/>
         <w:numPr>
           <w:ilvl w:val="0"/>
           <w:numId w:val="18"/>
@@ -283,17 +1577,23 @@
         </w:rPr>
         <w:t>¿Cuál es la Estructura de datos utilizada?</w:t>
       </w:r>
-    </w:p>
-    <w:p>
-      <w:pPr>
-        <w:rPr>
-          <w:lang w:val="es-419"/>
-        </w:rPr>
-      </w:pPr>
-    </w:p>
-    <w:p>
-      <w:pPr>
-        <w:pStyle w:val="ListParagraph"/>
+      <w:r>
+        <w:rPr>
+          <w:lang w:val="es-419"/>
+        </w:rPr>
+        <w:t xml:space="preserve"> ADJ_LIST</w:t>
+      </w:r>
+    </w:p>
+    <w:p>
+      <w:pPr>
+        <w:rPr>
+          <w:lang w:val="es-419"/>
+        </w:rPr>
+      </w:pPr>
+    </w:p>
+    <w:p>
+      <w:pPr>
+        <w:pStyle w:val="Prrafodelista"/>
         <w:numPr>
           <w:ilvl w:val="0"/>
           <w:numId w:val="18"/>
@@ -308,6 +1608,12 @@
           <w:lang w:val="es-419"/>
         </w:rPr>
         <w:t>¿Cuál es la función de comparación utilizada?</w:t>
+      </w:r>
+      <w:r>
+        <w:rPr>
+          <w:lang w:val="es-419"/>
+        </w:rPr>
+        <w:t xml:space="preserve"> compareStopIds</w:t>
       </w:r>
     </w:p>
     <w:sectPr>
@@ -2058,6 +3364,118 @@
       <w:pPr>
         <w:ind w:left="6480" w:hanging="180"/>
       </w:pPr>
+    </w:lvl>
+  </w:abstractNum>
+  <w:abstractNum w:abstractNumId="18" w15:restartNumberingAfterBreak="0">
+    <w:nsid w:val="7DCC46F7"/>
+    <w:multiLevelType w:val="hybridMultilevel"/>
+    <w:tmpl w:val="84D45794"/>
+    <w:lvl w:ilvl="0" w:tplc="7FA67554">
+      <w:numFmt w:val="bullet"/>
+      <w:lvlText w:val="-"/>
+      <w:lvlJc w:val="left"/>
+      <w:pPr>
+        <w:ind w:left="720" w:hanging="360"/>
+      </w:pPr>
+      <w:rPr>
+        <w:rFonts w:ascii="Calibri" w:eastAsiaTheme="minorEastAsia" w:hAnsi="Calibri" w:cs="Calibri" w:hint="default"/>
+      </w:rPr>
+    </w:lvl>
+    <w:lvl w:ilvl="1" w:tplc="080A0003" w:tentative="1">
+      <w:start w:val="1"/>
+      <w:numFmt w:val="bullet"/>
+      <w:lvlText w:val="o"/>
+      <w:lvlJc w:val="left"/>
+      <w:pPr>
+        <w:ind w:left="1440" w:hanging="360"/>
+      </w:pPr>
+      <w:rPr>
+        <w:rFonts w:ascii="Courier New" w:hAnsi="Courier New" w:cs="Courier New" w:hint="default"/>
+      </w:rPr>
+    </w:lvl>
+    <w:lvl w:ilvl="2" w:tplc="080A0005" w:tentative="1">
+      <w:start w:val="1"/>
+      <w:numFmt w:val="bullet"/>
+      <w:lvlText w:val=""/>
+      <w:lvlJc w:val="left"/>
+      <w:pPr>
+        <w:ind w:left="2160" w:hanging="360"/>
+      </w:pPr>
+      <w:rPr>
+        <w:rFonts w:ascii="Wingdings" w:hAnsi="Wingdings" w:hint="default"/>
+      </w:rPr>
+    </w:lvl>
+    <w:lvl w:ilvl="3" w:tplc="080A0001" w:tentative="1">
+      <w:start w:val="1"/>
+      <w:numFmt w:val="bullet"/>
+      <w:lvlText w:val=""/>
+      <w:lvlJc w:val="left"/>
+      <w:pPr>
+        <w:ind w:left="2880" w:hanging="360"/>
+      </w:pPr>
+      <w:rPr>
+        <w:rFonts w:ascii="Symbol" w:hAnsi="Symbol" w:hint="default"/>
+      </w:rPr>
+    </w:lvl>
+    <w:lvl w:ilvl="4" w:tplc="080A0003" w:tentative="1">
+      <w:start w:val="1"/>
+      <w:numFmt w:val="bullet"/>
+      <w:lvlText w:val="o"/>
+      <w:lvlJc w:val="left"/>
+      <w:pPr>
+        <w:ind w:left="3600" w:hanging="360"/>
+      </w:pPr>
+      <w:rPr>
+        <w:rFonts w:ascii="Courier New" w:hAnsi="Courier New" w:cs="Courier New" w:hint="default"/>
+      </w:rPr>
+    </w:lvl>
+    <w:lvl w:ilvl="5" w:tplc="080A0005" w:tentative="1">
+      <w:start w:val="1"/>
+      <w:numFmt w:val="bullet"/>
+      <w:lvlText w:val=""/>
+      <w:lvlJc w:val="left"/>
+      <w:pPr>
+        <w:ind w:left="4320" w:hanging="360"/>
+      </w:pPr>
+      <w:rPr>
+        <w:rFonts w:ascii="Wingdings" w:hAnsi="Wingdings" w:hint="default"/>
+      </w:rPr>
+    </w:lvl>
+    <w:lvl w:ilvl="6" w:tplc="080A0001" w:tentative="1">
+      <w:start w:val="1"/>
+      <w:numFmt w:val="bullet"/>
+      <w:lvlText w:val=""/>
+      <w:lvlJc w:val="left"/>
+      <w:pPr>
+        <w:ind w:left="5040" w:hanging="360"/>
+      </w:pPr>
+      <w:rPr>
+        <w:rFonts w:ascii="Symbol" w:hAnsi="Symbol" w:hint="default"/>
+      </w:rPr>
+    </w:lvl>
+    <w:lvl w:ilvl="7" w:tplc="080A0003" w:tentative="1">
+      <w:start w:val="1"/>
+      <w:numFmt w:val="bullet"/>
+      <w:lvlText w:val="o"/>
+      <w:lvlJc w:val="left"/>
+      <w:pPr>
+        <w:ind w:left="5760" w:hanging="360"/>
+      </w:pPr>
+      <w:rPr>
+        <w:rFonts w:ascii="Courier New" w:hAnsi="Courier New" w:cs="Courier New" w:hint="default"/>
+      </w:rPr>
+    </w:lvl>
+    <w:lvl w:ilvl="8" w:tplc="080A0005" w:tentative="1">
+      <w:start w:val="1"/>
+      <w:numFmt w:val="bullet"/>
+      <w:lvlText w:val=""/>
+      <w:lvlJc w:val="left"/>
+      <w:pPr>
+        <w:ind w:left="6480" w:hanging="360"/>
+      </w:pPr>
+      <w:rPr>
+        <w:rFonts w:ascii="Wingdings" w:hAnsi="Wingdings" w:hint="default"/>
+      </w:rPr>
     </w:lvl>
   </w:abstractNum>
   <w:num w:numId="1">
@@ -2113,6 +3531,9 @@
   </w:num>
   <w:num w:numId="18">
     <w:abstractNumId w:val="16"/>
+  </w:num>
+  <w:num w:numId="19">
+    <w:abstractNumId w:val="18"/>
   </w:num>
 </w:numbering>
 </file>
@@ -2520,11 +3941,11 @@
       <w:noProof/>
     </w:rPr>
   </w:style>
-  <w:style w:type="paragraph" w:styleId="Heading1">
+  <w:style w:type="paragraph" w:styleId="Ttulo1">
     <w:name w:val="heading 1"/>
     <w:basedOn w:val="Normal"/>
     <w:next w:val="Normal"/>
-    <w:link w:val="Heading1Char"/>
+    <w:link w:val="Ttulo1Car"/>
     <w:uiPriority w:val="9"/>
     <w:qFormat/>
     <w:rsid w:val="003C0715"/>
@@ -2541,11 +3962,11 @@
       <w:szCs w:val="32"/>
     </w:rPr>
   </w:style>
-  <w:style w:type="paragraph" w:styleId="Heading2">
+  <w:style w:type="paragraph" w:styleId="Ttulo2">
     <w:name w:val="heading 2"/>
     <w:basedOn w:val="Normal"/>
     <w:next w:val="Normal"/>
-    <w:link w:val="Heading2Char"/>
+    <w:link w:val="Ttulo2Car"/>
     <w:uiPriority w:val="9"/>
     <w:unhideWhenUsed/>
     <w:qFormat/>
@@ -2563,13 +3984,13 @@
       <w:szCs w:val="26"/>
     </w:rPr>
   </w:style>
-  <w:style w:type="character" w:default="1" w:styleId="DefaultParagraphFont">
+  <w:style w:type="character" w:default="1" w:styleId="Fuentedeprrafopredeter">
     <w:name w:val="Default Paragraph Font"/>
     <w:uiPriority w:val="1"/>
     <w:semiHidden/>
     <w:unhideWhenUsed/>
   </w:style>
-  <w:style w:type="table" w:default="1" w:styleId="TableNormal">
+  <w:style w:type="table" w:default="1" w:styleId="Tablanormal">
     <w:name w:val="Normal Table"/>
     <w:uiPriority w:val="99"/>
     <w:semiHidden/>
@@ -2584,17 +4005,17 @@
       </w:tblCellMar>
     </w:tblPr>
   </w:style>
-  <w:style w:type="numbering" w:default="1" w:styleId="NoList">
+  <w:style w:type="numbering" w:default="1" w:styleId="Sinlista">
     <w:name w:val="No List"/>
     <w:uiPriority w:val="99"/>
     <w:semiHidden/>
     <w:unhideWhenUsed/>
   </w:style>
-  <w:style w:type="paragraph" w:styleId="Title">
+  <w:style w:type="paragraph" w:styleId="Ttulo">
     <w:name w:val="Title"/>
     <w:basedOn w:val="Normal"/>
     <w:next w:val="Normal"/>
-    <w:link w:val="TitleChar"/>
+    <w:link w:val="TtuloCar"/>
     <w:uiPriority w:val="10"/>
     <w:qFormat/>
     <w:rsid w:val="00BA3B38"/>
@@ -2610,10 +4031,10 @@
       <w:szCs w:val="56"/>
     </w:rPr>
   </w:style>
-  <w:style w:type="character" w:customStyle="1" w:styleId="TitleChar">
-    <w:name w:val="Title Char"/>
-    <w:basedOn w:val="DefaultParagraphFont"/>
-    <w:link w:val="Title"/>
+  <w:style w:type="character" w:customStyle="1" w:styleId="TtuloCar">
+    <w:name w:val="Título Car"/>
+    <w:basedOn w:val="Fuentedeprrafopredeter"/>
+    <w:link w:val="Ttulo"/>
     <w:uiPriority w:val="10"/>
     <w:rsid w:val="00BA3B38"/>
     <w:rPr>
@@ -2625,7 +4046,7 @@
       <w:szCs w:val="56"/>
     </w:rPr>
   </w:style>
-  <w:style w:type="paragraph" w:styleId="ListParagraph">
+  <w:style w:type="paragraph" w:styleId="Prrafodelista">
     <w:name w:val="List Paragraph"/>
     <w:basedOn w:val="Normal"/>
     <w:uiPriority w:val="34"/>
@@ -2639,9 +4060,9 @@
       <w:noProof w:val="0"/>
     </w:rPr>
   </w:style>
-  <w:style w:type="character" w:styleId="CommentReference">
+  <w:style w:type="character" w:styleId="Refdecomentario">
     <w:name w:val="annotation reference"/>
-    <w:basedOn w:val="DefaultParagraphFont"/>
+    <w:basedOn w:val="Fuentedeprrafopredeter"/>
     <w:uiPriority w:val="99"/>
     <w:semiHidden/>
     <w:unhideWhenUsed/>
@@ -2651,10 +4072,10 @@
       <w:szCs w:val="16"/>
     </w:rPr>
   </w:style>
-  <w:style w:type="paragraph" w:styleId="CommentText">
+  <w:style w:type="paragraph" w:styleId="Textocomentario">
     <w:name w:val="annotation text"/>
     <w:basedOn w:val="Normal"/>
-    <w:link w:val="CommentTextChar"/>
+    <w:link w:val="TextocomentarioCar"/>
     <w:uiPriority w:val="99"/>
     <w:semiHidden/>
     <w:unhideWhenUsed/>
@@ -2668,10 +4089,10 @@
       <w:szCs w:val="20"/>
     </w:rPr>
   </w:style>
-  <w:style w:type="character" w:customStyle="1" w:styleId="CommentTextChar">
-    <w:name w:val="Comment Text Char"/>
-    <w:basedOn w:val="DefaultParagraphFont"/>
-    <w:link w:val="CommentText"/>
+  <w:style w:type="character" w:customStyle="1" w:styleId="TextocomentarioCar">
+    <w:name w:val="Texto comentario Car"/>
+    <w:basedOn w:val="Fuentedeprrafopredeter"/>
+    <w:link w:val="Textocomentario"/>
     <w:uiPriority w:val="99"/>
     <w:semiHidden/>
     <w:rsid w:val="00A442AC"/>
@@ -2680,7 +4101,7 @@
       <w:szCs w:val="20"/>
     </w:rPr>
   </w:style>
-  <w:style w:type="paragraph" w:styleId="Caption">
+  <w:style w:type="paragraph" w:styleId="Descripcin">
     <w:name w:val="caption"/>
     <w:basedOn w:val="Normal"/>
     <w:next w:val="Normal"/>
@@ -2700,9 +4121,9 @@
       <w:szCs w:val="18"/>
     </w:rPr>
   </w:style>
-  <w:style w:type="table" w:styleId="GridTable2">
+  <w:style w:type="table" w:styleId="Tabladecuadrcula2">
     <w:name w:val="Grid Table 2"/>
-    <w:basedOn w:val="TableNormal"/>
+    <w:basedOn w:val="Tablanormal"/>
     <w:uiPriority w:val="47"/>
     <w:rsid w:val="00076EA8"/>
     <w:pPr>
@@ -2775,10 +4196,10 @@
       </w:tcPr>
     </w:tblStylePr>
   </w:style>
-  <w:style w:type="character" w:customStyle="1" w:styleId="Heading1Char">
-    <w:name w:val="Heading 1 Char"/>
-    <w:basedOn w:val="DefaultParagraphFont"/>
-    <w:link w:val="Heading1"/>
+  <w:style w:type="character" w:customStyle="1" w:styleId="Ttulo1Car">
+    <w:name w:val="Título 1 Car"/>
+    <w:basedOn w:val="Fuentedeprrafopredeter"/>
+    <w:link w:val="Ttulo1"/>
     <w:uiPriority w:val="9"/>
     <w:rsid w:val="003C0715"/>
     <w:rPr>
@@ -2789,10 +4210,10 @@
       <w:szCs w:val="32"/>
     </w:rPr>
   </w:style>
-  <w:style w:type="character" w:customStyle="1" w:styleId="Heading2Char">
-    <w:name w:val="Heading 2 Char"/>
-    <w:basedOn w:val="DefaultParagraphFont"/>
-    <w:link w:val="Heading2"/>
+  <w:style w:type="character" w:customStyle="1" w:styleId="Ttulo2Car">
+    <w:name w:val="Título 2 Car"/>
+    <w:basedOn w:val="Fuentedeprrafopredeter"/>
+    <w:link w:val="Ttulo2"/>
     <w:uiPriority w:val="9"/>
     <w:rsid w:val="003C0715"/>
     <w:rPr>
@@ -3102,15 +4523,6 @@
 </file>
 
 <file path=customXml/item1.xml><?xml version="1.0" encoding="utf-8"?>
-<?mso-contentType ?>
-<FormTemplates xmlns="http://schemas.microsoft.com/sharepoint/v3/contenttype/forms">
-  <Display>DocumentLibraryForm</Display>
-  <Edit>DocumentLibraryForm</Edit>
-  <New>DocumentLibraryForm</New>
-</FormTemplates>
-</file>
-
-<file path=customXml/item2.xml><?xml version="1.0" encoding="utf-8"?>
 <ct:contentTypeSchema xmlns:ct="http://schemas.microsoft.com/office/2006/metadata/contentType" xmlns:ma="http://schemas.microsoft.com/office/2006/metadata/properties/metaAttributes" ct:_="" ma:_="" ma:contentTypeName="Documento" ma:contentTypeID="0x01010023858CF01A2EF24688B692775F4C60A4" ma:contentTypeVersion="11" ma:contentTypeDescription="Crear nuevo documento." ma:contentTypeScope="" ma:versionID="04b510ef1bc187d79b842c792d256c41">
   <xsd:schema xmlns:xsd="http://www.w3.org/2001/XMLSchema" xmlns:xs="http://www.w3.org/2001/XMLSchema" xmlns:p="http://schemas.microsoft.com/office/2006/metadata/properties" xmlns:ns2="164883f8-7691-4ecf-b54a-664c0d0edefe" xmlns:ns3="85e30bcc-d76c-4413-8e4d-2dce22fb0743" targetNamespace="http://schemas.microsoft.com/office/2006/metadata/properties" ma:root="true" ma:fieldsID="9049981c3eb1ee76226ec9e2f8ecd7b4" ns2:_="" ns3:_="">
     <xsd:import namespace="164883f8-7691-4ecf-b54a-664c0d0edefe"/>
@@ -3321,6 +4733,15 @@
 </ct:contentTypeSchema>
 </file>
 
+<file path=customXml/item2.xml><?xml version="1.0" encoding="utf-8"?>
+<?mso-contentType ?>
+<FormTemplates xmlns="http://schemas.microsoft.com/sharepoint/v3/contenttype/forms">
+  <Display>DocumentLibraryForm</Display>
+  <Edit>DocumentLibraryForm</Edit>
+  <New>DocumentLibraryForm</New>
+</FormTemplates>
+</file>
+
 <file path=customXml/item3.xml><?xml version="1.0" encoding="utf-8"?>
 <p:properties xmlns:p="http://schemas.microsoft.com/office/2006/metadata/properties" xmlns:xsi="http://www.w3.org/2001/XMLSchema-instance" xmlns:pc="http://schemas.microsoft.com/office/infopath/2007/PartnerControls">
   <documentManagement/>
@@ -3328,14 +4749,6 @@
 </file>
 
 <file path=customXml/itemProps1.xml><?xml version="1.0" encoding="utf-8"?>
-<ds:datastoreItem xmlns:ds="http://schemas.openxmlformats.org/officeDocument/2006/customXml" ds:itemID="{1F59EA8B-1FA8-40D2-A8B0-61B9CE1E4579}">
-  <ds:schemaRefs>
-    <ds:schemaRef ds:uri="http://schemas.microsoft.com/sharepoint/v3/contenttype/forms"/>
-  </ds:schemaRefs>
-</ds:datastoreItem>
-</file>
-
-<file path=customXml/itemProps2.xml><?xml version="1.0" encoding="utf-8"?>
 <ds:datastoreItem xmlns:ds="http://schemas.openxmlformats.org/officeDocument/2006/customXml" ds:itemID="{B5A68955-FE31-4882-A896-23358313A6FD}">
   <ds:schemaRefs>
     <ds:schemaRef ds:uri="http://schemas.microsoft.com/office/2006/metadata/contentType"/>
@@ -3354,6 +4767,14 @@
 </ds:datastoreItem>
 </file>
 
+<file path=customXml/itemProps2.xml><?xml version="1.0" encoding="utf-8"?>
+<ds:datastoreItem xmlns:ds="http://schemas.openxmlformats.org/officeDocument/2006/customXml" ds:itemID="{1F59EA8B-1FA8-40D2-A8B0-61B9CE1E4579}">
+  <ds:schemaRefs>
+    <ds:schemaRef ds:uri="http://schemas.microsoft.com/sharepoint/v3/contenttype/forms"/>
+  </ds:schemaRefs>
+</ds:datastoreItem>
+</file>
+
 <file path=customXml/itemProps3.xml><?xml version="1.0" encoding="utf-8"?>
 <ds:datastoreItem xmlns:ds="http://schemas.openxmlformats.org/officeDocument/2006/customXml" ds:itemID="{8542EACB-7939-45C8-99C3-B6897CA7A7EF}">
   <ds:schemaRefs>

--- a/Docs/Observaciones-Lab 9.docx
+++ b/Docs/Observaciones-Lab 9.docx
@@ -341,19 +341,7 @@
         <w:rPr>
           <w:lang w:val="es-419"/>
         </w:rPr>
-        <w:t>Tiempo</w:t>
-      </w:r>
-      <w:r>
-        <w:rPr>
-          <w:lang w:val="es-419"/>
-        </w:rPr>
-        <w:t>6</w:t>
-      </w:r>
-      <w:r>
-        <w:rPr>
-          <w:lang w:val="es-419"/>
-        </w:rPr>
-        <w:t xml:space="preserve">: </w:t>
+        <w:t xml:space="preserve">Tiempo6: </w:t>
       </w:r>
       <w:r>
         <w:rPr>
@@ -469,13 +457,7 @@
         <w:rPr>
           <w:lang w:val="es-419"/>
         </w:rPr>
-        <w:t xml:space="preserve"> </w:t>
-      </w:r>
-      <w:r>
-        <w:rPr>
-          <w:lang w:val="es-419"/>
-        </w:rPr>
-        <w:t>ms</w:t>
+        <w:t xml:space="preserve"> ms</w:t>
       </w:r>
     </w:p>
     <w:p>
@@ -527,13 +509,7 @@
         <w:rPr>
           <w:lang w:val="es-419"/>
         </w:rPr>
-        <w:t>7</w:t>
-      </w:r>
-      <w:r>
-        <w:rPr>
-          <w:lang w:val="es-419"/>
-        </w:rPr>
-        <w:t>000:</w:t>
+        <w:t>7000:</w:t>
       </w:r>
     </w:p>
     <w:p>
@@ -611,13 +587,7 @@
         <w:rPr>
           <w:lang w:val="es-419"/>
         </w:rPr>
-        <w:t xml:space="preserve"> </w:t>
-      </w:r>
-      <w:r>
-        <w:rPr>
-          <w:lang w:val="es-419"/>
-        </w:rPr>
-        <w:t>ms</w:t>
+        <w:t xml:space="preserve"> ms</w:t>
       </w:r>
     </w:p>
     <w:p>
@@ -669,13 +639,7 @@
         <w:rPr>
           <w:lang w:val="es-419"/>
         </w:rPr>
-        <w:t>3</w:t>
-      </w:r>
-      <w:r>
-        <w:rPr>
-          <w:lang w:val="es-419"/>
-        </w:rPr>
-        <w:t>000:</w:t>
+        <w:t>3000:</w:t>
       </w:r>
     </w:p>
     <w:p>
@@ -753,13 +717,7 @@
         <w:rPr>
           <w:lang w:val="es-419"/>
         </w:rPr>
-        <w:t xml:space="preserve"> </w:t>
-      </w:r>
-      <w:r>
-        <w:rPr>
-          <w:lang w:val="es-419"/>
-        </w:rPr>
-        <w:t>ms</w:t>
+        <w:t xml:space="preserve"> ms</w:t>
       </w:r>
     </w:p>
     <w:p>
@@ -804,13 +762,7 @@
           <w:lang w:val="es-419"/>
         </w:rPr>
         <w:lastRenderedPageBreak/>
-        <w:t>2</w:t>
-      </w:r>
-      <w:r>
-        <w:rPr>
-          <w:lang w:val="es-419"/>
-        </w:rPr>
-        <w:t>000:</w:t>
+        <w:t>2000:</w:t>
       </w:r>
     </w:p>
     <w:p>
@@ -888,13 +840,7 @@
         <w:rPr>
           <w:lang w:val="es-419"/>
         </w:rPr>
-        <w:t xml:space="preserve"> </w:t>
-      </w:r>
-      <w:r>
-        <w:rPr>
-          <w:lang w:val="es-419"/>
-        </w:rPr>
-        <w:t>ms</w:t>
+        <w:t xml:space="preserve"> ms</w:t>
       </w:r>
     </w:p>
     <w:p>
@@ -946,13 +892,7 @@
         <w:rPr>
           <w:lang w:val="es-419"/>
         </w:rPr>
-        <w:t>1</w:t>
-      </w:r>
-      <w:r>
-        <w:rPr>
-          <w:lang w:val="es-419"/>
-        </w:rPr>
-        <w:t>000:</w:t>
+        <w:t>1000:</w:t>
       </w:r>
     </w:p>
     <w:p>
@@ -1030,13 +970,7 @@
         <w:rPr>
           <w:lang w:val="es-419"/>
         </w:rPr>
-        <w:t xml:space="preserve"> </w:t>
-      </w:r>
-      <w:r>
-        <w:rPr>
-          <w:lang w:val="es-419"/>
-        </w:rPr>
-        <w:t>ms</w:t>
+        <w:t xml:space="preserve"> ms</w:t>
       </w:r>
     </w:p>
     <w:p>
@@ -1088,13 +1022,7 @@
         <w:rPr>
           <w:lang w:val="es-419"/>
         </w:rPr>
-        <w:t>3</w:t>
-      </w:r>
-      <w:r>
-        <w:rPr>
-          <w:lang w:val="es-419"/>
-        </w:rPr>
-        <w:t>00:</w:t>
+        <w:t>300:</w:t>
       </w:r>
     </w:p>
     <w:p>
@@ -1172,13 +1100,7 @@
         <w:rPr>
           <w:lang w:val="es-419"/>
         </w:rPr>
-        <w:t xml:space="preserve"> </w:t>
-      </w:r>
-      <w:r>
-        <w:rPr>
-          <w:lang w:val="es-419"/>
-        </w:rPr>
-        <w:t>ms</w:t>
+        <w:t xml:space="preserve"> ms</w:t>
       </w:r>
     </w:p>
     <w:p>
@@ -1230,53 +1152,35 @@
         <w:rPr>
           <w:lang w:val="es-419"/>
         </w:rPr>
-        <w:t>15</w:t>
-      </w:r>
-      <w:r>
-        <w:rPr>
-          <w:lang w:val="es-419"/>
-        </w:rPr>
-        <w:t>0:</w:t>
-      </w:r>
-    </w:p>
-    <w:p>
-      <w:pPr>
-        <w:pStyle w:val="Prrafodelista"/>
-        <w:rPr>
-          <w:lang w:val="es-419"/>
-        </w:rPr>
-      </w:pPr>
-      <w:r>
-        <w:rPr>
-          <w:lang w:val="es-419"/>
-        </w:rPr>
-        <w:t xml:space="preserve">Vértices: </w:t>
-      </w:r>
-      <w:r>
-        <w:rPr>
-          <w:lang w:val="es-419"/>
-        </w:rPr>
-        <w:t>146</w:t>
-      </w:r>
-    </w:p>
-    <w:p>
-      <w:pPr>
-        <w:pStyle w:val="Prrafodelista"/>
-        <w:rPr>
-          <w:lang w:val="es-419"/>
-        </w:rPr>
-      </w:pPr>
-      <w:r>
-        <w:rPr>
-          <w:lang w:val="es-419"/>
-        </w:rPr>
-        <w:t xml:space="preserve">Arcos: </w:t>
-      </w:r>
-      <w:r>
-        <w:rPr>
-          <w:lang w:val="es-419"/>
-        </w:rPr>
-        <w:t>146</w:t>
+        <w:t>150:</w:t>
+      </w:r>
+    </w:p>
+    <w:p>
+      <w:pPr>
+        <w:pStyle w:val="Prrafodelista"/>
+        <w:rPr>
+          <w:lang w:val="es-419"/>
+        </w:rPr>
+      </w:pPr>
+      <w:r>
+        <w:rPr>
+          <w:lang w:val="es-419"/>
+        </w:rPr>
+        <w:t>Vértices: 146</w:t>
+      </w:r>
+    </w:p>
+    <w:p>
+      <w:pPr>
+        <w:pStyle w:val="Prrafodelista"/>
+        <w:rPr>
+          <w:lang w:val="es-419"/>
+        </w:rPr>
+      </w:pPr>
+      <w:r>
+        <w:rPr>
+          <w:lang w:val="es-419"/>
+        </w:rPr>
+        <w:t>Arcos: 146</w:t>
       </w:r>
     </w:p>
     <w:p>
@@ -1380,33 +1284,21 @@
         <w:rPr>
           <w:lang w:val="es-419"/>
         </w:rPr>
-        <w:t xml:space="preserve">Vértices: </w:t>
-      </w:r>
-      <w:r>
-        <w:rPr>
-          <w:lang w:val="es-419"/>
-        </w:rPr>
-        <w:t>74</w:t>
-      </w:r>
-    </w:p>
-    <w:p>
-      <w:pPr>
-        <w:pStyle w:val="Prrafodelista"/>
-        <w:rPr>
-          <w:lang w:val="es-419"/>
-        </w:rPr>
-      </w:pPr>
-      <w:r>
-        <w:rPr>
-          <w:lang w:val="es-419"/>
-        </w:rPr>
-        <w:t xml:space="preserve">Arcos: </w:t>
-      </w:r>
-      <w:r>
-        <w:rPr>
-          <w:lang w:val="es-419"/>
-        </w:rPr>
-        <w:t>73</w:t>
+        <w:t>Vértices: 74</w:t>
+      </w:r>
+    </w:p>
+    <w:p>
+      <w:pPr>
+        <w:pStyle w:val="Prrafodelista"/>
+        <w:rPr>
+          <w:lang w:val="es-419"/>
+        </w:rPr>
+      </w:pPr>
+      <w:r>
+        <w:rPr>
+          <w:lang w:val="es-419"/>
+        </w:rPr>
+        <w:t>Arcos: 73</w:t>
       </w:r>
     </w:p>
     <w:p>
@@ -1517,7 +1409,19 @@
         <w:rPr>
           <w:lang w:val="es-419"/>
         </w:rPr>
-        <w:t>no está fuertemente conectado, y es disperso.</w:t>
+        <w:t>no está fuertemente conectado, y es disperso</w:t>
+      </w:r>
+      <w:r>
+        <w:rPr>
+          <w:lang w:val="es-419"/>
+        </w:rPr>
+        <w:t xml:space="preserve"> pues su valor de densidad es 0.00018</w:t>
+      </w:r>
+      <w:r>
+        <w:rPr>
+          <w:lang w:val="es-419"/>
+        </w:rPr>
+        <w:t>.</w:t>
       </w:r>
     </w:p>
     <w:p>
@@ -4523,6 +4427,15 @@
 </file>
 
 <file path=customXml/item1.xml><?xml version="1.0" encoding="utf-8"?>
+<?mso-contentType ?>
+<FormTemplates xmlns="http://schemas.microsoft.com/sharepoint/v3/contenttype/forms">
+  <Display>DocumentLibraryForm</Display>
+  <Edit>DocumentLibraryForm</Edit>
+  <New>DocumentLibraryForm</New>
+</FormTemplates>
+</file>
+
+<file path=customXml/item2.xml><?xml version="1.0" encoding="utf-8"?>
 <ct:contentTypeSchema xmlns:ct="http://schemas.microsoft.com/office/2006/metadata/contentType" xmlns:ma="http://schemas.microsoft.com/office/2006/metadata/properties/metaAttributes" ct:_="" ma:_="" ma:contentTypeName="Documento" ma:contentTypeID="0x01010023858CF01A2EF24688B692775F4C60A4" ma:contentTypeVersion="11" ma:contentTypeDescription="Crear nuevo documento." ma:contentTypeScope="" ma:versionID="04b510ef1bc187d79b842c792d256c41">
   <xsd:schema xmlns:xsd="http://www.w3.org/2001/XMLSchema" xmlns:xs="http://www.w3.org/2001/XMLSchema" xmlns:p="http://schemas.microsoft.com/office/2006/metadata/properties" xmlns:ns2="164883f8-7691-4ecf-b54a-664c0d0edefe" xmlns:ns3="85e30bcc-d76c-4413-8e4d-2dce22fb0743" targetNamespace="http://schemas.microsoft.com/office/2006/metadata/properties" ma:root="true" ma:fieldsID="9049981c3eb1ee76226ec9e2f8ecd7b4" ns2:_="" ns3:_="">
     <xsd:import namespace="164883f8-7691-4ecf-b54a-664c0d0edefe"/>
@@ -4733,15 +4646,6 @@
 </ct:contentTypeSchema>
 </file>
 
-<file path=customXml/item2.xml><?xml version="1.0" encoding="utf-8"?>
-<?mso-contentType ?>
-<FormTemplates xmlns="http://schemas.microsoft.com/sharepoint/v3/contenttype/forms">
-  <Display>DocumentLibraryForm</Display>
-  <Edit>DocumentLibraryForm</Edit>
-  <New>DocumentLibraryForm</New>
-</FormTemplates>
-</file>
-
 <file path=customXml/item3.xml><?xml version="1.0" encoding="utf-8"?>
 <p:properties xmlns:p="http://schemas.microsoft.com/office/2006/metadata/properties" xmlns:xsi="http://www.w3.org/2001/XMLSchema-instance" xmlns:pc="http://schemas.microsoft.com/office/infopath/2007/PartnerControls">
   <documentManagement/>
@@ -4749,6 +4653,14 @@
 </file>
 
 <file path=customXml/itemProps1.xml><?xml version="1.0" encoding="utf-8"?>
+<ds:datastoreItem xmlns:ds="http://schemas.openxmlformats.org/officeDocument/2006/customXml" ds:itemID="{1F59EA8B-1FA8-40D2-A8B0-61B9CE1E4579}">
+  <ds:schemaRefs>
+    <ds:schemaRef ds:uri="http://schemas.microsoft.com/sharepoint/v3/contenttype/forms"/>
+  </ds:schemaRefs>
+</ds:datastoreItem>
+</file>
+
+<file path=customXml/itemProps2.xml><?xml version="1.0" encoding="utf-8"?>
 <ds:datastoreItem xmlns:ds="http://schemas.openxmlformats.org/officeDocument/2006/customXml" ds:itemID="{B5A68955-FE31-4882-A896-23358313A6FD}">
   <ds:schemaRefs>
     <ds:schemaRef ds:uri="http://schemas.microsoft.com/office/2006/metadata/contentType"/>
@@ -4767,14 +4679,6 @@
 </ds:datastoreItem>
 </file>
 
-<file path=customXml/itemProps2.xml><?xml version="1.0" encoding="utf-8"?>
-<ds:datastoreItem xmlns:ds="http://schemas.openxmlformats.org/officeDocument/2006/customXml" ds:itemID="{1F59EA8B-1FA8-40D2-A8B0-61B9CE1E4579}">
-  <ds:schemaRefs>
-    <ds:schemaRef ds:uri="http://schemas.microsoft.com/sharepoint/v3/contenttype/forms"/>
-  </ds:schemaRefs>
-</ds:datastoreItem>
-</file>
-
 <file path=customXml/itemProps3.xml><?xml version="1.0" encoding="utf-8"?>
 <ds:datastoreItem xmlns:ds="http://schemas.openxmlformats.org/officeDocument/2006/customXml" ds:itemID="{8542EACB-7939-45C8-99C3-B6897CA7A7EF}">
   <ds:schemaRefs>
